--- a/法令ファイル/沖縄振興開発金融公庫の予算及び決算に関する法律/沖縄振興開発金融公庫の予算及び決算に関する法律（昭和二十六年法律第九十九号）.docx
+++ b/法令ファイル/沖縄振興開発金融公庫の予算及び決算に関する法律/沖縄振興開発金融公庫の予算及び決算に関する法律（昭和二十六年法律第九十九号）.docx
@@ -70,69 +70,45 @@
     </w:p>
     <w:p>
       <w:pPr>
-        <w:pStyle w:val="Heading6"/>
+        <w:pStyle w:val="ListBullet"/>
         <w:ind w:left="880"/>
       </w:pPr>
       <w:r>
         <w:t>一</w:t>
-      </w:r>
-    </w:p>
-    <w:p>
-      <w:pPr>
+        <w:br/>
+        <w:t>当該事業年度の事業計画及び資金計画に関する書類</w:t>
+      </w:r>
+    </w:p>
+    <w:p>
+      <w:pPr>
+        <w:pStyle w:val="ListBullet"/>
         <w:ind w:left="880"/>
       </w:pPr>
       <w:r>
-        <w:t>当該事業年度の事業計画及び資金計画に関する書類</w:t>
-      </w:r>
-    </w:p>
-    <w:p>
-      <w:pPr>
-        <w:pStyle w:val="Heading6"/>
+        <w:t>二</w:t>
+        <w:br/>
+        <w:t>前前年度の損益計算書、貸借対照表及び財産目録</w:t>
+      </w:r>
+    </w:p>
+    <w:p>
+      <w:pPr>
+        <w:pStyle w:val="ListBullet"/>
         <w:ind w:left="880"/>
       </w:pPr>
       <w:r>
-        <w:t>二</w:t>
-      </w:r>
-    </w:p>
-    <w:p>
-      <w:pPr>
+        <w:t>三</w:t>
+        <w:br/>
+        <w:t>前年度及び当該事業年度の予定損益計算書及び予定貸借対照表</w:t>
+      </w:r>
+    </w:p>
+    <w:p>
+      <w:pPr>
+        <w:pStyle w:val="ListBullet"/>
         <w:ind w:left="880"/>
       </w:pPr>
       <w:r>
-        <w:t>前前年度の損益計算書、貸借対照表及び財産目録</w:t>
-      </w:r>
-    </w:p>
-    <w:p>
-      <w:pPr>
-        <w:pStyle w:val="Heading6"/>
-        <w:ind w:left="880"/>
-      </w:pPr>
-      <w:r>
-        <w:t>三</w:t>
-      </w:r>
-    </w:p>
-    <w:p>
-      <w:pPr>
-        <w:ind w:left="880"/>
-      </w:pPr>
-      <w:r>
-        <w:t>前年度及び当該事業年度の予定損益計算書及び予定貸借対照表</w:t>
-      </w:r>
-    </w:p>
-    <w:p>
-      <w:pPr>
-        <w:pStyle w:val="Heading6"/>
-        <w:ind w:left="880"/>
-      </w:pPr>
-      <w:r>
         <w:t>四</w:t>
-      </w:r>
-    </w:p>
-    <w:p>
-      <w:pPr>
-        <w:ind w:left="880"/>
-      </w:pPr>
-      <w:r>
+        <w:br/>
         <w:t>その他当該予算の参考となる書類</w:t>
       </w:r>
     </w:p>
@@ -232,52 +208,34 @@
     </w:p>
     <w:p>
       <w:pPr>
-        <w:pStyle w:val="Heading6"/>
+        <w:pStyle w:val="ListBullet"/>
         <w:ind w:left="880"/>
       </w:pPr>
       <w:r>
         <w:t>一</w:t>
-      </w:r>
-    </w:p>
-    <w:p>
-      <w:pPr>
+        <w:br/>
+        <w:t>政府からの借入金の限度額及び政府以外の者からの借入金（沖縄振興開発金融公庫法（昭和四十七年法律第三十一号）第二十六条第二項の規定による短期借入金を除く。）の限度額</w:t>
+      </w:r>
+    </w:p>
+    <w:p>
+      <w:pPr>
+        <w:pStyle w:val="ListBullet"/>
         <w:ind w:left="880"/>
       </w:pPr>
       <w:r>
-        <w:t>政府からの借入金の限度額及び政府以外の者からの借入金（沖縄振興開発金融公庫法（昭和四十七年法律第三十一号）第二十六条第二項の規定による短期借入金を除く。）の限度額</w:t>
-      </w:r>
-    </w:p>
-    <w:p>
-      <w:pPr>
-        <w:pStyle w:val="Heading6"/>
+        <w:t>二</w:t>
+        <w:br/>
+        <w:t>沖縄振興開発金融公庫債券、沖縄振興開発金融公庫財形住宅債券及び沖縄振興開発金融公庫住宅宅地債券の発行（外国通貨をもつて支払われる沖縄振興開発金融公庫債券を失つた者からの請求によりその者に交付するためにする当該債券の発行を除く。）の限度額</w:t>
+      </w:r>
+    </w:p>
+    <w:p>
+      <w:pPr>
+        <w:pStyle w:val="ListBullet"/>
         <w:ind w:left="880"/>
       </w:pPr>
       <w:r>
-        <w:t>二</w:t>
-      </w:r>
-    </w:p>
-    <w:p>
-      <w:pPr>
-        <w:ind w:left="880"/>
-      </w:pPr>
-      <w:r>
-        <w:t>沖縄振興開発金融公庫債券、沖縄振興開発金融公庫財形住宅債券及び沖縄振興開発金融公庫住宅宅地債券の発行（外国通貨をもつて支払われる沖縄振興開発金融公庫債券を失つた者からの請求によりその者に交付するためにする当該債券の発行を除く。）の限度額</w:t>
-      </w:r>
-    </w:p>
-    <w:p>
-      <w:pPr>
-        <w:pStyle w:val="Heading6"/>
-        <w:ind w:left="880"/>
-      </w:pPr>
-      <w:r>
         <w:t>三</w:t>
-      </w:r>
-    </w:p>
-    <w:p>
-      <w:pPr>
-        <w:ind w:left="880"/>
-      </w:pPr>
-      <w:r>
+        <w:br/>
         <w:t>前二号に掲げるもののほか、予算の執行に関し必要な事項</w:t>
       </w:r>
     </w:p>
@@ -446,6 +404,8 @@
     <w:p>
       <w:r>
         <w:t>公庫は、予算の作成後に生じた事由に基づき予算に変更を加える必要がある場合には、補正予算を作成し、これに補正予算の作成により変更した第三条第二項第一号、第三号及び第四号に掲げる書類（前年度の予定損益計算書及び予定貸借対照表を除く。）を添え、主務大臣を経由して財務大臣に提出することができる。</w:t>
+        <w:br/>
+        <w:t>ただし、予算の追加に係る補正予算は、予算の作成後に生じた事由に基づき特に緊要となつた場合に限り、作成することができる。</w:t>
       </w:r>
     </w:p>
     <w:p>
@@ -463,6 +423,8 @@
       </w:pPr>
       <w:r>
         <w:t>第三条第三項、第四条及び第五条の規定は、前項の補正予算について準用する。</w:t>
+        <w:br/>
+        <w:t>この場合において、第四条第一項中「前条第一項」とあるのは「第十条第一項」と、同条第三項中「前条第二項各号に掲げる」とあるのは「第十条第一項に規定する」と読み替えるものとする。</w:t>
       </w:r>
     </w:p>
     <w:p>
@@ -506,6 +468,8 @@
       </w:pPr>
       <w:r>
         <w:t>第三条第三項、第四条及び第五条の規定は、前項の規定による暫定予算について準用する。</w:t>
+        <w:br/>
+        <w:t>この場合において、第四条第一項中「前条第一項」とあるのは「第十二条第一項」と、同条第三項中「前条第二項各号に掲げる」とあるのは「第十二条第一項に規定する」と読み替えるものとする。</w:t>
       </w:r>
     </w:p>
     <w:p>
@@ -549,6 +513,8 @@
     <w:p>
       <w:r>
         <w:t>公庫は、予算に定める各項の経費の金額については、各項の間において彼此移用することができない。</w:t>
+        <w:br/>
+        <w:t>但し、予算の執行上の必要に基きあらかじめ予算をもつて国会の議決を経た場合に限り、財務大臣の承認を受けて移用することができる。</w:t>
       </w:r>
     </w:p>
     <w:p>
@@ -660,6 +626,8 @@
     <w:p>
       <w:r>
         <w:t>公庫は、予備費を使用しようとするときは、その理由、金額及び積算の基礎を明らかにした予備費使用書を作製し、これを主務大臣を経由して財務大臣に送付し、その承認を受けなければならない。</w:t>
+        <w:br/>
+        <w:t>ただし、財務大臣が毎事業年度指定する各目の経費に予備費を使用しようとする場合においては、みずからその使用を決定することができる。</w:t>
       </w:r>
     </w:p>
     <w:p>
@@ -886,17 +854,12 @@
       </w:r>
     </w:p>
     <w:p>
-      <w:r>
-        <w:t>この法律は、昭和二十六年四月一日から施行し、本則の規定は、公庫の昭和二十六年度分の予算から適用する。</w:t>
-      </w:r>
-    </w:p>
-    <w:p>
       <w:pPr>
         <w:pStyle w:val="Heading5"/>
         <w:ind w:left="440"/>
       </w:pPr>
       <w:r>
-        <w:t>２</w:t>
+        <w:t>１</w:t>
       </w:r>
     </w:p>
     <w:p>
@@ -904,25 +867,7 @@
         <w:ind w:left="440"/>
       </w:pPr>
       <w:r>
-        <w:t>公庫の昭和二十四年度及び昭和二十五年度の決算については、なお従前の例による。</w:t>
-      </w:r>
-    </w:p>
-    <w:p>
-      <w:r>
-        <w:br w:type="page"/>
-      </w:r>
-    </w:p>
-    <w:p>
-      <w:pPr>
-        <w:pStyle w:val="Heading1"/>
-      </w:pPr>
-      <w:r>
-        <w:t>附　則（昭和二七年三月五日法律第四号）</w:t>
-      </w:r>
-    </w:p>
-    <w:p>
-      <w:r>
-        <w:t>この法律中継続費、歳出予算及び支出予算の区分並びに繰越に係る部分は、公布の日から、その他の部分は、昭和二十七年四月一日から施行する。</w:t>
+        <w:t>この法律は、昭和二十六年四月一日から施行し、本則の規定は、公庫の昭和二十六年度分の予算から適用する。</w:t>
       </w:r>
     </w:p>
     <w:p>
@@ -939,7 +884,20 @@
         <w:ind w:left="440"/>
       </w:pPr>
       <w:r>
-        <w:t>昭和二十六年度分以前の予算に係る歳出予算及び支出予算の区分については、なお従前の例による。</w:t>
+        <w:t>公庫の昭和二十四年度及び昭和二十五年度の決算については、なお従前の例による。</w:t>
+      </w:r>
+    </w:p>
+    <w:p>
+      <w:r>
+        <w:br w:type="page"/>
+      </w:r>
+    </w:p>
+    <w:p>
+      <w:pPr>
+        <w:pStyle w:val="Heading1"/>
+      </w:pPr>
+      <w:r>
+        <w:t>附則（昭和二七年三月五日法律第四号）</w:t>
       </w:r>
     </w:p>
     <w:p>
@@ -948,7 +906,7 @@
         <w:ind w:left="440"/>
       </w:pPr>
       <w:r>
-        <w:t>３</w:t>
+        <w:t>１</w:t>
       </w:r>
     </w:p>
     <w:p>
@@ -956,7 +914,9 @@
         <w:ind w:left="440"/>
       </w:pPr>
       <w:r>
-        <w:t>改正前の財政法第二十五条の規定により翌年度に繰り越して使用することについて国会の承認を経た昭和二十六年度の歳出予算に係る繰越については、なお従前の例による。</w:t>
+        <w:t>この法律中継続費、歳出予算及び支出予算の区分並びに繰越に係る部分は、公布の日から、その他の部分は、昭和二十七年四月一日から施行する。</w:t>
+        <w:br/>
+        <w:t>但し、改正後の財政法、会計法等の規定中継続費、歳出予算及び支出予算の区分並びに支出負担行為の実施計画に係る部分は、昭和二十七年度分の予算から適用する。</w:t>
       </w:r>
     </w:p>
     <w:p>
@@ -965,7 +925,7 @@
         <w:ind w:left="440"/>
       </w:pPr>
       <w:r>
-        <w:t>４</w:t>
+        <w:t>２</w:t>
       </w:r>
     </w:p>
     <w:p>
@@ -973,7 +933,7 @@
         <w:ind w:left="440"/>
       </w:pPr>
       <w:r>
-        <w:t>この法律施行前、改正前の財政法第三十四条の規定により承認された支出負担行為の計画については、なお従前の例による。</w:t>
+        <w:t>昭和二十六年度分以前の予算に係る歳出予算及び支出予算の区分については、なお従前の例による。</w:t>
       </w:r>
     </w:p>
     <w:p>
@@ -982,7 +942,7 @@
         <w:ind w:left="440"/>
       </w:pPr>
       <w:r>
-        <w:t>５</w:t>
+        <w:t>３</w:t>
       </w:r>
     </w:p>
     <w:p>
@@ -990,7 +950,7 @@
         <w:ind w:left="440"/>
       </w:pPr>
       <w:r>
-        <w:t>この法律施行前、改正前の会計法第十三条の二の規定による認証を受けた支出負担行為でこの法律施行の際まだ支出を了していないものについては、改正後の同法第十三条の二の規定による確認又は改正後の同法第十三条の四の規定による認証を受けたものとみなす。</w:t>
+        <w:t>改正前の財政法第二十五条の規定により翌年度に繰り越して使用することについて国会の承認を経た昭和二十六年度の歳出予算に係る繰越については、なお従前の例による。</w:t>
       </w:r>
     </w:p>
     <w:p>
@@ -999,7 +959,7 @@
         <w:ind w:left="440"/>
       </w:pPr>
       <w:r>
-        <w:t>６</w:t>
+        <w:t>４</w:t>
       </w:r>
     </w:p>
     <w:p>
@@ -1007,241 +967,7 @@
         <w:ind w:left="440"/>
       </w:pPr>
       <w:r>
-        <w:t>この法律施行の際改正前の会計法又はこれに基く命令の規定により歳入徴収官、支出負担行為担当官及び支出官並びにこれらの者の代理官及び分任官並びに出納員である者は、この法律施行後は、それぞれ改正後の同法の相当規定による歳入徴収官、支出負担行為担当官、支出官並びにこれらの者の代理官及び分任官並びに出納員になつたものとみなす。</w:t>
-      </w:r>
-    </w:p>
-    <w:p>
-      <w:r>
-        <w:br w:type="page"/>
-      </w:r>
-    </w:p>
-    <w:p>
-      <w:pPr>
-        <w:pStyle w:val="Heading1"/>
-      </w:pPr>
-      <w:r>
-        <w:t>附　則（昭和二七年四月一日法律第六三号）</w:t>
-      </w:r>
-    </w:p>
-    <w:p>
-      <w:r>
-        <w:t>この法律は、公布の日から施行し、公庫の昭和二十七年度分の予算から適用する。</w:t>
-      </w:r>
-    </w:p>
-    <w:p>
-      <w:r>
-        <w:br w:type="page"/>
-      </w:r>
-    </w:p>
-    <w:p>
-      <w:pPr>
-        <w:pStyle w:val="Heading1"/>
-      </w:pPr>
-      <w:r>
-        <w:t>附　則（昭和二七年一二月二九日法律第三五五号）</w:t>
-      </w:r>
-    </w:p>
-    <w:p>
-      <w:r>
-        <w:t>この法律は、公布の日から施行する。</w:t>
-      </w:r>
-    </w:p>
-    <w:p>
-      <w:r>
-        <w:br w:type="page"/>
-      </w:r>
-    </w:p>
-    <w:p>
-      <w:pPr>
-        <w:pStyle w:val="Heading1"/>
-      </w:pPr>
-      <w:r>
-        <w:t>附　則（昭和二八年八月一日法律第一三八号）</w:t>
-      </w:r>
-    </w:p>
-    <w:p>
-      <w:r>
-        <w:t>この法律は、公布の日から施行する。</w:t>
-      </w:r>
-    </w:p>
-    <w:p>
-      <w:r>
-        <w:br w:type="page"/>
-      </w:r>
-    </w:p>
-    <w:p>
-      <w:pPr>
-        <w:pStyle w:val="Heading1"/>
-      </w:pPr>
-      <w:r>
-        <w:t>附　則（昭和三〇年七月一一日法律第六三号）</w:t>
-      </w:r>
-    </w:p>
-    <w:p>
-      <w:r>
-        <w:t>この法律は、公布の日から施行する。</w:t>
-      </w:r>
-    </w:p>
-    <w:p>
-      <w:r>
-        <w:br w:type="page"/>
-      </w:r>
-    </w:p>
-    <w:p>
-      <w:pPr>
-        <w:pStyle w:val="Heading1"/>
-      </w:pPr>
-      <w:r>
-        <w:t>附　則（昭和三一年五月一一日法律第九七号）</w:t>
-      </w:r>
-    </w:p>
-    <w:p>
-      <w:r>
-        <w:t>この法律は、公布の日から施行する。</w:t>
-      </w:r>
-    </w:p>
-    <w:p>
-      <w:r>
-        <w:br w:type="page"/>
-      </w:r>
-    </w:p>
-    <w:p>
-      <w:pPr>
-        <w:pStyle w:val="Heading1"/>
-      </w:pPr>
-      <w:r>
-        <w:t>附　則（昭和三二年四月二七日法律第八二号）</w:t>
-      </w:r>
-    </w:p>
-    <w:p>
-      <w:r>
-        <w:t>この法律は、公布の日から施行する。</w:t>
-      </w:r>
-    </w:p>
-    <w:p>
-      <w:r>
-        <w:br w:type="page"/>
-      </w:r>
-    </w:p>
-    <w:p>
-      <w:pPr>
-        <w:pStyle w:val="Heading1"/>
-      </w:pPr>
-      <w:r>
-        <w:t>附　則（昭和三二年四月二七日法律第八三号）</w:t>
-      </w:r>
-    </w:p>
-    <w:p>
-      <w:r>
-        <w:t>この法律は、公布の日から施行する。</w:t>
-      </w:r>
-    </w:p>
-    <w:p>
-      <w:r>
-        <w:br w:type="page"/>
-      </w:r>
-    </w:p>
-    <w:p>
-      <w:pPr>
-        <w:pStyle w:val="Heading1"/>
-      </w:pPr>
-      <w:r>
-        <w:t>附　則（昭和三三年四月二六日法律第九四号）</w:t>
-      </w:r>
-    </w:p>
-    <w:p>
-      <w:r>
-        <w:t>この法律は、中小企業信用保険公庫法（昭和三十三年法律第九十三号）附則第七条の規定の施行の日から施行する。</w:t>
-      </w:r>
-    </w:p>
-    <w:p>
-      <w:r>
-        <w:br w:type="page"/>
-      </w:r>
-    </w:p>
-    <w:p>
-      <w:pPr>
-        <w:pStyle w:val="Heading1"/>
-      </w:pPr>
-      <w:r>
-        <w:t>附　則（昭和三五年六月一一日法律第九五号）</w:t>
-      </w:r>
-    </w:p>
-    <w:p>
-      <w:r>
-        <w:t>この法律は、公布の日から施行する。</w:t>
-      </w:r>
-    </w:p>
-    <w:p>
-      <w:r>
-        <w:br w:type="page"/>
-      </w:r>
-    </w:p>
-    <w:p>
-      <w:pPr>
-        <w:pStyle w:val="Heading1"/>
-      </w:pPr>
-      <w:r>
-        <w:t>附　則（昭和三七年五月八日法律第一〇八号）</w:t>
-      </w:r>
-    </w:p>
-    <w:p>
-      <w:r>
-        <w:t>この法律は、公布の日から施行する。</w:t>
-      </w:r>
-    </w:p>
-    <w:p>
-      <w:r>
-        <w:br w:type="page"/>
-      </w:r>
-    </w:p>
-    <w:p>
-      <w:pPr>
-        <w:pStyle w:val="Heading1"/>
-      </w:pPr>
-      <w:r>
-        <w:t>附　則（昭和三八年四月一日法律第七九号）</w:t>
-      </w:r>
-    </w:p>
-    <w:p>
-      <w:r>
-        <w:t>この法律は、公布の日から施行する。</w:t>
-      </w:r>
-    </w:p>
-    <w:p>
-      <w:r>
-        <w:br w:type="page"/>
-      </w:r>
-    </w:p>
-    <w:p>
-      <w:pPr>
-        <w:pStyle w:val="Heading1"/>
-      </w:pPr>
-      <w:r>
-        <w:t>附　則（昭和三九年四月二〇日法律第六五号）</w:t>
-      </w:r>
-    </w:p>
-    <w:p>
-      <w:r>
-        <w:t>この法律は、公布の日から施行する。</w:t>
-      </w:r>
-    </w:p>
-    <w:p>
-      <w:r>
-        <w:br w:type="page"/>
-      </w:r>
-    </w:p>
-    <w:p>
-      <w:pPr>
-        <w:pStyle w:val="Heading1"/>
-      </w:pPr>
-      <w:r>
-        <w:t>附　則（昭和三九年五月一五日法律第八一号）</w:t>
-      </w:r>
-    </w:p>
-    <w:p>
-      <w:r>
-        <w:t>この法律は、公布の日から施行し、改正後の第九条、第十四条、第十五条及び第十六条の規定は、昭和三十九年度の予算から適用する。</w:t>
+        <w:t>この法律施行前、改正前の財政法第三十四条の規定により承認された支出負担行為の計画については、なお従前の例による。</w:t>
       </w:r>
     </w:p>
     <w:p>
@@ -1250,6 +976,410 @@
         <w:ind w:left="440"/>
       </w:pPr>
       <w:r>
+        <w:t>５</w:t>
+      </w:r>
+    </w:p>
+    <w:p>
+      <w:pPr>
+        <w:ind w:left="440"/>
+      </w:pPr>
+      <w:r>
+        <w:t>この法律施行前、改正前の会計法第十三条の二の規定による認証を受けた支出負担行為でこの法律施行の際まだ支出を了していないものについては、改正後の同法第十三条の二の規定による確認又は改正後の同法第十三条の四の規定による認証を受けたものとみなす。</w:t>
+      </w:r>
+    </w:p>
+    <w:p>
+      <w:pPr>
+        <w:pStyle w:val="Heading5"/>
+        <w:ind w:left="440"/>
+      </w:pPr>
+      <w:r>
+        <w:t>６</w:t>
+      </w:r>
+    </w:p>
+    <w:p>
+      <w:pPr>
+        <w:ind w:left="440"/>
+      </w:pPr>
+      <w:r>
+        <w:t>この法律施行の際改正前の会計法又はこれに基く命令の規定により歳入徴収官、支出負担行為担当官及び支出官並びにこれらの者の代理官及び分任官並びに出納員である者は、この法律施行後は、それぞれ改正後の同法の相当規定による歳入徴収官、支出負担行為担当官、支出官並びにこれらの者の代理官及び分任官並びに出納員になつたものとみなす。</w:t>
+      </w:r>
+    </w:p>
+    <w:p>
+      <w:r>
+        <w:br w:type="page"/>
+      </w:r>
+    </w:p>
+    <w:p>
+      <w:pPr>
+        <w:pStyle w:val="Heading1"/>
+      </w:pPr>
+      <w:r>
+        <w:t>附則（昭和二七年四月一日法律第六三号）</w:t>
+      </w:r>
+    </w:p>
+    <w:p>
+      <w:r>
+        <w:t>この法律は、公布の日から施行し、公庫の昭和二十七年度分の予算から適用する。</w:t>
+      </w:r>
+    </w:p>
+    <w:p>
+      <w:r>
+        <w:br w:type="page"/>
+      </w:r>
+    </w:p>
+    <w:p>
+      <w:pPr>
+        <w:pStyle w:val="Heading1"/>
+      </w:pPr>
+      <w:r>
+        <w:t>附則（昭和二七年一二月二九日法律第三五五号）</w:t>
+      </w:r>
+    </w:p>
+    <w:p>
+      <w:pPr>
+        <w:pStyle w:val="Heading5"/>
+        <w:ind w:left="440"/>
+      </w:pPr>
+      <w:r>
+        <w:t>１</w:t>
+      </w:r>
+    </w:p>
+    <w:p>
+      <w:pPr>
+        <w:ind w:left="440"/>
+      </w:pPr>
+      <w:r>
+        <w:t>この法律は、公布の日から施行する。</w:t>
+        <w:br/>
+        <w:t>但し、附則第八項から第十一項まで及び附則第二十項の規定は、公庫の成立の時から施行する。</w:t>
+      </w:r>
+    </w:p>
+    <w:p>
+      <w:r>
+        <w:br w:type="page"/>
+      </w:r>
+    </w:p>
+    <w:p>
+      <w:pPr>
+        <w:pStyle w:val="Heading1"/>
+      </w:pPr>
+      <w:r>
+        <w:t>附則（昭和二八年八月一日法律第一三八号）</w:t>
+      </w:r>
+    </w:p>
+    <w:p>
+      <w:pPr>
+        <w:pStyle w:val="Heading5"/>
+        <w:ind w:left="440"/>
+      </w:pPr>
+      <w:r>
+        <w:t>１</w:t>
+      </w:r>
+    </w:p>
+    <w:p>
+      <w:pPr>
+        <w:ind w:left="440"/>
+      </w:pPr>
+      <w:r>
+        <w:t>この法律は、公布の日から施行する。</w:t>
+      </w:r>
+    </w:p>
+    <w:p>
+      <w:r>
+        <w:br w:type="page"/>
+      </w:r>
+    </w:p>
+    <w:p>
+      <w:pPr>
+        <w:pStyle w:val="Heading1"/>
+      </w:pPr>
+      <w:r>
+        <w:t>附則（昭和三〇年七月一一日法律第六三号）</w:t>
+      </w:r>
+    </w:p>
+    <w:p>
+      <w:pPr>
+        <w:pStyle w:val="Heading5"/>
+        <w:ind w:left="440"/>
+      </w:pPr>
+      <w:r>
+        <w:t>１</w:t>
+      </w:r>
+    </w:p>
+    <w:p>
+      <w:pPr>
+        <w:ind w:left="440"/>
+      </w:pPr>
+      <w:r>
+        <w:t>この法律は、公布の日から施行する。</w:t>
+      </w:r>
+    </w:p>
+    <w:p>
+      <w:r>
+        <w:br w:type="page"/>
+      </w:r>
+    </w:p>
+    <w:p>
+      <w:pPr>
+        <w:pStyle w:val="Heading1"/>
+      </w:pPr>
+      <w:r>
+        <w:t>附則（昭和三一年五月一一日法律第九七号）</w:t>
+      </w:r>
+    </w:p>
+    <w:p>
+      <w:pPr>
+        <w:pStyle w:val="Heading5"/>
+        <w:ind w:left="440"/>
+      </w:pPr>
+      <w:r>
+        <w:t>１</w:t>
+      </w:r>
+    </w:p>
+    <w:p>
+      <w:pPr>
+        <w:ind w:left="440"/>
+      </w:pPr>
+      <w:r>
+        <w:t>この法律は、公布の日から施行する。</w:t>
+      </w:r>
+    </w:p>
+    <w:p>
+      <w:r>
+        <w:br w:type="page"/>
+      </w:r>
+    </w:p>
+    <w:p>
+      <w:pPr>
+        <w:pStyle w:val="Heading1"/>
+      </w:pPr>
+      <w:r>
+        <w:t>附則（昭和三二年四月二七日法律第八二号）</w:t>
+      </w:r>
+    </w:p>
+    <w:p>
+      <w:pPr>
+        <w:pStyle w:val="Heading5"/>
+        <w:ind w:left="440"/>
+      </w:pPr>
+      <w:r>
+        <w:t>１</w:t>
+      </w:r>
+    </w:p>
+    <w:p>
+      <w:pPr>
+        <w:ind w:left="440"/>
+      </w:pPr>
+      <w:r>
+        <w:t>この法律は、公布の日から施行する。</w:t>
+      </w:r>
+    </w:p>
+    <w:p>
+      <w:r>
+        <w:br w:type="page"/>
+      </w:r>
+    </w:p>
+    <w:p>
+      <w:pPr>
+        <w:pStyle w:val="Heading1"/>
+      </w:pPr>
+      <w:r>
+        <w:t>附則（昭和三二年四月二七日法律第八三号）</w:t>
+      </w:r>
+    </w:p>
+    <w:p>
+      <w:pPr>
+        <w:pStyle w:val="Heading5"/>
+        <w:ind w:left="440"/>
+      </w:pPr>
+      <w:r>
+        <w:t>１</w:t>
+      </w:r>
+    </w:p>
+    <w:p>
+      <w:pPr>
+        <w:ind w:left="440"/>
+      </w:pPr>
+      <w:r>
+        <w:t>この法律は、公布の日から施行する。</w:t>
+      </w:r>
+    </w:p>
+    <w:p>
+      <w:r>
+        <w:br w:type="page"/>
+      </w:r>
+    </w:p>
+    <w:p>
+      <w:pPr>
+        <w:pStyle w:val="Heading1"/>
+      </w:pPr>
+      <w:r>
+        <w:t>附則（昭和三三年四月二六日法律第九四号）</w:t>
+      </w:r>
+    </w:p>
+    <w:p>
+      <w:r>
+        <w:t>この法律は、中小企業信用保険公庫法（昭和三十三年法律第九十三号）附則第七条の規定の施行の日から施行する。</w:t>
+        <w:br/>
+        <w:t>ただし、第十三条から第十五条までの規定は、中小企業信用保険公庫の昭和三十三年度の予算から適用する。</w:t>
+      </w:r>
+    </w:p>
+    <w:p>
+      <w:r>
+        <w:br w:type="page"/>
+      </w:r>
+    </w:p>
+    <w:p>
+      <w:pPr>
+        <w:pStyle w:val="Heading1"/>
+      </w:pPr>
+      <w:r>
+        <w:t>附則（昭和三五年六月一一日法律第九五号）</w:t>
+      </w:r>
+    </w:p>
+    <w:p>
+      <w:pPr>
+        <w:pStyle w:val="Heading5"/>
+        <w:ind w:left="440"/>
+      </w:pPr>
+      <w:r>
+        <w:t>１</w:t>
+      </w:r>
+    </w:p>
+    <w:p>
+      <w:pPr>
+        <w:ind w:left="440"/>
+      </w:pPr>
+      <w:r>
+        <w:t>この法律は、公布の日から施行する。</w:t>
+      </w:r>
+    </w:p>
+    <w:p>
+      <w:r>
+        <w:br w:type="page"/>
+      </w:r>
+    </w:p>
+    <w:p>
+      <w:pPr>
+        <w:pStyle w:val="Heading1"/>
+      </w:pPr>
+      <w:r>
+        <w:t>附則（昭和三七年五月八日法律第一〇八号）</w:t>
+      </w:r>
+    </w:p>
+    <w:p>
+      <w:pPr>
+        <w:pStyle w:val="Heading5"/>
+        <w:ind w:left="440"/>
+      </w:pPr>
+      <w:r>
+        <w:t>１</w:t>
+      </w:r>
+    </w:p>
+    <w:p>
+      <w:pPr>
+        <w:ind w:left="440"/>
+      </w:pPr>
+      <w:r>
+        <w:t>この法律は、公布の日から施行する。</w:t>
+      </w:r>
+    </w:p>
+    <w:p>
+      <w:r>
+        <w:br w:type="page"/>
+      </w:r>
+    </w:p>
+    <w:p>
+      <w:pPr>
+        <w:pStyle w:val="Heading1"/>
+      </w:pPr>
+      <w:r>
+        <w:t>附則（昭和三八年四月一日法律第七九号）</w:t>
+      </w:r>
+    </w:p>
+    <w:p>
+      <w:pPr>
+        <w:pStyle w:val="Heading5"/>
+        <w:ind w:left="440"/>
+      </w:pPr>
+      <w:r>
+        <w:t>１</w:t>
+      </w:r>
+    </w:p>
+    <w:p>
+      <w:pPr>
+        <w:ind w:left="440"/>
+      </w:pPr>
+      <w:r>
+        <w:t>この法律は、公布の日から施行する。</w:t>
+      </w:r>
+    </w:p>
+    <w:p>
+      <w:r>
+        <w:br w:type="page"/>
+      </w:r>
+    </w:p>
+    <w:p>
+      <w:pPr>
+        <w:pStyle w:val="Heading1"/>
+      </w:pPr>
+      <w:r>
+        <w:t>附則（昭和三九年四月二〇日法律第六五号）</w:t>
+      </w:r>
+    </w:p>
+    <w:p>
+      <w:pPr>
+        <w:pStyle w:val="Heading5"/>
+        <w:ind w:left="440"/>
+      </w:pPr>
+      <w:r>
+        <w:t>１</w:t>
+      </w:r>
+    </w:p>
+    <w:p>
+      <w:pPr>
+        <w:ind w:left="440"/>
+      </w:pPr>
+      <w:r>
+        <w:t>この法律は、公布の日から施行する。</w:t>
+      </w:r>
+    </w:p>
+    <w:p>
+      <w:r>
+        <w:br w:type="page"/>
+      </w:r>
+    </w:p>
+    <w:p>
+      <w:pPr>
+        <w:pStyle w:val="Heading1"/>
+      </w:pPr>
+      <w:r>
+        <w:t>附則（昭和三九年五月一五日法律第八一号）</w:t>
+      </w:r>
+    </w:p>
+    <w:p>
+      <w:pPr>
+        <w:pStyle w:val="Heading5"/>
+        <w:ind w:left="440"/>
+      </w:pPr>
+      <w:r>
+        <w:t>１</w:t>
+      </w:r>
+    </w:p>
+    <w:p>
+      <w:pPr>
+        <w:ind w:left="440"/>
+      </w:pPr>
+      <w:r>
+        <w:t>この法律は、公布の日から施行し、改正後の第九条、第十四条、第十五条及び第十六条の規定は、昭和三十九年度の予算から適用する。</w:t>
+      </w:r>
+    </w:p>
+    <w:p>
+      <w:pPr>
+        <w:pStyle w:val="Heading5"/>
+        <w:ind w:left="440"/>
+      </w:pPr>
+      <w:r>
         <w:t>２</w:t>
       </w:r>
     </w:p>
@@ -1271,10 +1401,22 @@
         <w:pStyle w:val="Heading1"/>
       </w:pPr>
       <w:r>
-        <w:t>附　則（昭和四〇年三月三一日法律第二〇号）</w:t>
-      </w:r>
-    </w:p>
-    <w:p>
+        <w:t>附則（昭和四〇年三月三一日法律第二〇号）</w:t>
+      </w:r>
+    </w:p>
+    <w:p>
+      <w:pPr>
+        <w:pStyle w:val="Heading5"/>
+        <w:ind w:left="440"/>
+      </w:pPr>
+      <w:r>
+        <w:t>１</w:t>
+      </w:r>
+    </w:p>
+    <w:p>
+      <w:pPr>
+        <w:ind w:left="440"/>
+      </w:pPr>
       <w:r>
         <w:t>この法律は、昭和四十年四月一日から施行する。</w:t>
       </w:r>
@@ -1289,10 +1431,22 @@
         <w:pStyle w:val="Heading1"/>
       </w:pPr>
       <w:r>
-        <w:t>附　則（昭和四二年八月一九日法律第一三八号）</w:t>
-      </w:r>
-    </w:p>
-    <w:p>
+        <w:t>附則（昭和四二年八月一九日法律第一三八号）</w:t>
+      </w:r>
+    </w:p>
+    <w:p>
+      <w:pPr>
+        <w:pStyle w:val="Heading5"/>
+        <w:ind w:left="440"/>
+      </w:pPr>
+      <w:r>
+        <w:t>１</w:t>
+      </w:r>
+    </w:p>
+    <w:p>
+      <w:pPr>
+        <w:ind w:left="440"/>
+      </w:pPr>
       <w:r>
         <w:t>この法律は、公布の日から施行する。</w:t>
       </w:r>
@@ -1307,7 +1461,7 @@
         <w:pStyle w:val="Heading1"/>
       </w:pPr>
       <w:r>
-        <w:t>附　則（昭和四七年五月一三日法律第三一号）</w:t>
+        <w:t>附則（昭和四七年五月一三日法律第三一号）</w:t>
       </w:r>
     </w:p>
     <w:p>
@@ -1333,7 +1487,7 @@
         <w:pStyle w:val="Heading1"/>
       </w:pPr>
       <w:r>
-        <w:t>附　則（昭和五〇年六月二一日法律第四二号）</w:t>
+        <w:t>附則（昭和五〇年六月二一日法律第四二号）</w:t>
       </w:r>
     </w:p>
     <w:p>
@@ -1347,40 +1501,742 @@
     <w:p>
       <w:r>
         <w:t>この法律は、昭和五十年十月一日から施行する。</w:t>
-      </w:r>
-    </w:p>
-    <w:p>
-      <w:pPr>
-        <w:pStyle w:val="Heading6"/>
+        <w:br/>
+        <w:t>ただし、次の各号に掲げる規定は、当該各号に定める日から施行する。</w:t>
+      </w:r>
+    </w:p>
+    <w:p>
+      <w:pPr>
+        <w:pStyle w:val="ListBullet"/>
         <w:ind w:left="880"/>
       </w:pPr>
       <w:r>
         <w:t>一から三まで</w:t>
-      </w:r>
-    </w:p>
-    <w:p>
-      <w:pPr>
+        <w:br/>
+        <w:t>略</w:t>
+      </w:r>
+    </w:p>
+    <w:p>
+      <w:pPr>
+        <w:pStyle w:val="ListBullet"/>
         <w:ind w:left="880"/>
       </w:pPr>
       <w:r>
+        <w:t>四</w:t>
+        <w:br/>
+        <w:t>第九条から第十二条まで及び第十五条の改正規定並びに第十七条の次に二条を加える改正規定中第十八条第五項及び第六項に係る部分並びに附則第三条、第七条、第九条、第十条、第十二条、第十三条及び第十六条の規定</w:t>
+        <w:br/>
+        <w:br/>
+        <w:br/>
+        <w:t>昭和五十二年四月一日</w:t>
+      </w:r>
+    </w:p>
+    <w:p>
+      <w:r>
+        <w:br w:type="page"/>
+      </w:r>
+    </w:p>
+    <w:p>
+      <w:pPr>
+        <w:pStyle w:val="Heading1"/>
+      </w:pPr>
+      <w:r>
+        <w:t>附則（昭和五三年四月一〇日法律第二二号）</w:t>
+      </w:r>
+    </w:p>
+    <w:p>
+      <w:pPr>
+        <w:pStyle w:val="Heading5"/>
+        <w:ind w:left="440"/>
+      </w:pPr>
+      <w:r>
+        <w:t>１</w:t>
+      </w:r>
+    </w:p>
+    <w:p>
+      <w:pPr>
+        <w:ind w:left="440"/>
+      </w:pPr>
+      <w:r>
+        <w:t>この法律は、公布の日から施行する。</w:t>
+      </w:r>
+    </w:p>
+    <w:p>
+      <w:r>
+        <w:br w:type="page"/>
+      </w:r>
+    </w:p>
+    <w:p>
+      <w:pPr>
+        <w:pStyle w:val="Heading1"/>
+      </w:pPr>
+      <w:r>
+        <w:t>附則（昭和五三年五月一六日法律第四七号）</w:t>
+      </w:r>
+    </w:p>
+    <w:p>
+      <w:pPr>
+        <w:pStyle w:val="Heading4"/>
+      </w:pPr>
+      <w:r>
+        <w:t>第一条（施行期日）</w:t>
+      </w:r>
+    </w:p>
+    <w:p>
+      <w:r>
+        <w:t>この法律は、昭和五十三年十月一日から施行する。</w:t>
+        <w:br/>
+        <w:t>ただし、次の各号に掲げる規定は、それぞれ当該各号に掲げる日から施行する。</w:t>
+      </w:r>
+    </w:p>
+    <w:p>
+      <w:pPr>
+        <w:pStyle w:val="ListBullet"/>
+        <w:ind w:left="880"/>
+      </w:pPr>
+      <w:r>
+        <w:t>一</w:t>
+        <w:br/>
+        <w:t>第二条の改正規定、第三条の改正規定、第四条の改正規定、第九条の改正規定、第十条の改正規定、第十条の次に二条を加える改正規定（第十条の二に係る部分に限る。）、第十一条の改正規定、第十三条の改正規定、第十五条の改正規定（進学資金を貸し付ける業務に係る部分を除く。）、第十六条第三項の次に二項を加える改正規定（同条第五項に係る部分に限る。）及び附則第二条の改正規定並びに附則第三条から第七条までの規定、附則第八条から第十条までの規定（進学資金を貸し付ける事業に係る部分を除く。）、附則第十三条中租税特別措置法（昭和三十二年法律第二十六号）第二十九条第四項の改正規定及び附則第十四条第一項の規定</w:t>
+        <w:br/>
+        <w:br/>
+        <w:br/>
+        <w:t>公布の日</w:t>
+      </w:r>
+    </w:p>
+    <w:p>
+      <w:r>
+        <w:br w:type="page"/>
+      </w:r>
+    </w:p>
+    <w:p>
+      <w:pPr>
+        <w:pStyle w:val="Heading1"/>
+      </w:pPr>
+      <w:r>
+        <w:t>附則（昭和五七年三月三一日法律第五号）</w:t>
+      </w:r>
+    </w:p>
+    <w:p>
+      <w:pPr>
+        <w:pStyle w:val="Heading4"/>
+      </w:pPr>
+      <w:r>
+        <w:t>第一条（施行期日）</w:t>
+      </w:r>
+    </w:p>
+    <w:p>
+      <w:r>
+        <w:t>この法律は、昭和五十七年四月一日から施行する。</w:t>
+        <w:br/>
+        <w:t>ただし、第一条中沖縄振興開発特別措置法附則第三条第一項及び第二項の改正規定並びに第二条の規定は公布の日から、第三条並びに附則第三条及び第四条の規定は公布の日から起算して六月を超えない範囲内において政令で定める日から施行する。</w:t>
+      </w:r>
+    </w:p>
+    <w:p>
+      <w:r>
+        <w:br w:type="page"/>
+      </w:r>
+    </w:p>
+    <w:p>
+      <w:pPr>
+        <w:pStyle w:val="Heading1"/>
+      </w:pPr>
+      <w:r>
+        <w:t>附則（昭和五七年四月二六日法律第三四号）</w:t>
+      </w:r>
+    </w:p>
+    <w:p>
+      <w:pPr>
+        <w:pStyle w:val="Heading5"/>
+        <w:ind w:left="440"/>
+      </w:pPr>
+      <w:r>
+        <w:t>１</w:t>
+      </w:r>
+    </w:p>
+    <w:p>
+      <w:pPr>
+        <w:ind w:left="440"/>
+      </w:pPr>
+      <w:r>
+        <w:t>この法律は、公布の日から施行する。</w:t>
+      </w:r>
+    </w:p>
+    <w:p>
+      <w:r>
+        <w:br w:type="page"/>
+      </w:r>
+    </w:p>
+    <w:p>
+      <w:pPr>
+        <w:pStyle w:val="Heading1"/>
+      </w:pPr>
+      <w:r>
+        <w:t>附則（昭和六〇年四月二七日法律第二八号）</w:t>
+      </w:r>
+    </w:p>
+    <w:p>
+      <w:pPr>
+        <w:pStyle w:val="Heading5"/>
+        <w:ind w:left="440"/>
+      </w:pPr>
+      <w:r>
+        <w:t>１</w:t>
+      </w:r>
+    </w:p>
+    <w:p>
+      <w:pPr>
+        <w:ind w:left="440"/>
+      </w:pPr>
+      <w:r>
+        <w:t>この法律は、公布の日から施行する。</w:t>
+        <w:br/>
+        <w:t>ただし、第一条中住宅金融公庫法第二十二条の三の次に一条を加える改正規定、同法第二十三条第一項の改正規定（貸付手数料の徴収に関する部分に限る。）及び同法第二十四条第二項の改正規定並びに附則第六項及び第七項の規定は、公布の日から起算して一月を超えない範囲内において政令で定める日から施行する。</w:t>
+      </w:r>
+    </w:p>
+    <w:p>
+      <w:r>
+        <w:br w:type="page"/>
+      </w:r>
+    </w:p>
+    <w:p>
+      <w:pPr>
+        <w:pStyle w:val="Heading1"/>
+      </w:pPr>
+      <w:r>
+        <w:t>附則（昭和六二年六月二日法律第六二号）</w:t>
+      </w:r>
+    </w:p>
+    <w:p>
+      <w:pPr>
+        <w:pStyle w:val="Heading4"/>
+      </w:pPr>
+      <w:r>
+        <w:t>第一条（施行期日）</w:t>
+      </w:r>
+    </w:p>
+    <w:p>
+      <w:r>
+        <w:t>この法律は、公布の日から起算して三月を超えない範囲内において政令で定める日から施行する。</w:t>
+      </w:r>
+    </w:p>
+    <w:p>
+      <w:r>
+        <w:br w:type="page"/>
+      </w:r>
+    </w:p>
+    <w:p>
+      <w:pPr>
+        <w:pStyle w:val="Heading1"/>
+      </w:pPr>
+      <w:r>
+        <w:t>附則（平成八年三月三一日法律第二一号）</w:t>
+      </w:r>
+    </w:p>
+    <w:p>
+      <w:pPr>
+        <w:pStyle w:val="Heading5"/>
+        <w:ind w:left="440"/>
+      </w:pPr>
+      <w:r>
+        <w:t>１</w:t>
+      </w:r>
+    </w:p>
+    <w:p>
+      <w:pPr>
+        <w:ind w:left="440"/>
+      </w:pPr>
+      <w:r>
+        <w:t>この法律は、平成八年四月一日から施行する。</w:t>
+      </w:r>
+    </w:p>
+    <w:p>
+      <w:r>
+        <w:br w:type="page"/>
+      </w:r>
+    </w:p>
+    <w:p>
+      <w:pPr>
+        <w:pStyle w:val="Heading1"/>
+      </w:pPr>
+      <w:r>
+        <w:t>附則（平成九年六月二四日法律第一〇三号）</w:t>
+      </w:r>
+    </w:p>
+    <w:p>
+      <w:pPr>
+        <w:pStyle w:val="Heading4"/>
+      </w:pPr>
+      <w:r>
+        <w:t>第一条（施行期日）</w:t>
+      </w:r>
+    </w:p>
+    <w:p>
+      <w:r>
+        <w:t>この法律は、公布の日から施行する。</w:t>
+      </w:r>
+    </w:p>
+    <w:p>
+      <w:pPr>
+        <w:pStyle w:val="Heading4"/>
+      </w:pPr>
+      <w:r>
+        <w:t>第二条（経過措置）</w:t>
+      </w:r>
+    </w:p>
+    <w:p>
+      <w:r>
+        <w:t>第一条から第五条まで、第七条から第二十四条まで、第二十六条から第三十二条まで、第三十四条から第三十七条まで、第三十九条、第四十一条から第五十条まで、第五十二条から第六十四条まで及び第六十六条から第七十二条までの規定による改正後の法律の規定は、平成八年四月一日に始まる事業年度に係る当該法律の規定に規定する書類（第十八条の規定による改正後の日本輸出入銀行法第三十五条第二項及び第十九条の規定による改正後の日本開発銀行法第三十三条第二項に規定する書類のうち、平成八年四月から九月までの半期に係るものを除く。）から適用する。</w:t>
+      </w:r>
+    </w:p>
+    <w:p>
+      <w:r>
+        <w:br w:type="page"/>
+      </w:r>
+    </w:p>
+    <w:p>
+      <w:pPr>
+        <w:pStyle w:val="Heading1"/>
+      </w:pPr>
+      <w:r>
+        <w:t>附則（平成一一年三月三一日法律第一九号）</w:t>
+      </w:r>
+    </w:p>
+    <w:p>
+      <w:pPr>
+        <w:pStyle w:val="Heading4"/>
+      </w:pPr>
+      <w:r>
+        <w:t>第一条（施行期日）</w:t>
+      </w:r>
+    </w:p>
+    <w:p>
+      <w:r>
+        <w:t>この法律は、平成十一年七月一日から施行する。</w:t>
+        <w:br/>
+        <w:t>ただし、次条並びに附則第三条、第十一条、第十二条及び第五十九条の規定は、公布の日から施行する。</w:t>
+      </w:r>
+    </w:p>
+    <w:p>
+      <w:pPr>
+        <w:pStyle w:val="Heading4"/>
+      </w:pPr>
+      <w:r>
+        <w:t>第五十九条（その他の経過措置の政令への委任）</w:t>
+      </w:r>
+    </w:p>
+    <w:p>
+      <w:r>
+        <w:t>この附則に規定するもののほか、この法律の施行に伴い必要な経過措置は、政令で定める。</w:t>
+      </w:r>
+    </w:p>
+    <w:p>
+      <w:r>
+        <w:br w:type="page"/>
+      </w:r>
+    </w:p>
+    <w:p>
+      <w:pPr>
+        <w:pStyle w:val="Heading1"/>
+      </w:pPr>
+      <w:r>
+        <w:t>附則（平成一一年五月二八日法律第五六号）</w:t>
+      </w:r>
+    </w:p>
+    <w:p>
+      <w:pPr>
+        <w:pStyle w:val="Heading4"/>
+      </w:pPr>
+      <w:r>
+        <w:t>第一条（施行期日）</w:t>
+      </w:r>
+    </w:p>
+    <w:p>
+      <w:r>
+        <w:t>この法律は、平成十一年十月一日から施行する。</w:t>
+      </w:r>
+    </w:p>
+    <w:p>
+      <w:r>
+        <w:br w:type="page"/>
+      </w:r>
+    </w:p>
+    <w:p>
+      <w:pPr>
+        <w:pStyle w:val="Heading1"/>
+      </w:pPr>
+      <w:r>
+        <w:t>附則（平成一一年六月一一日法律第七三号）</w:t>
+      </w:r>
+    </w:p>
+    <w:p>
+      <w:pPr>
+        <w:pStyle w:val="Heading4"/>
+      </w:pPr>
+      <w:r>
+        <w:t>第一条（施行期日）</w:t>
+      </w:r>
+    </w:p>
+    <w:p>
+      <w:r>
+        <w:t>この法律は、公布の日から施行する。</w:t>
+        <w:br/>
+        <w:t>ただし、附則第十七条から第十九条まで及び第二十一条から第六十六条までの規定は、平成十一年十月一日から施行する。</w:t>
+      </w:r>
+    </w:p>
+    <w:p>
+      <w:r>
+        <w:br w:type="page"/>
+      </w:r>
+    </w:p>
+    <w:p>
+      <w:pPr>
+        <w:pStyle w:val="Heading1"/>
+      </w:pPr>
+      <w:r>
+        <w:t>附則（平成一一年七月三〇日法律第一一七号）</w:t>
+      </w:r>
+    </w:p>
+    <w:p>
+      <w:pPr>
+        <w:pStyle w:val="Heading4"/>
+      </w:pPr>
+      <w:r>
+        <w:t>第一条（施行期日）</w:t>
+      </w:r>
+    </w:p>
+    <w:p>
+      <w:r>
+        <w:t>この法律は、公布の日から起算して三月を超えない範囲内において政令で定める日から施行する。</w:t>
+      </w:r>
+    </w:p>
+    <w:p>
+      <w:r>
+        <w:br w:type="page"/>
+      </w:r>
+    </w:p>
+    <w:p>
+      <w:pPr>
+        <w:pStyle w:val="Heading1"/>
+      </w:pPr>
+      <w:r>
+        <w:t>附則（平成一一年一二月二二日法律第一六〇号）</w:t>
+      </w:r>
+    </w:p>
+    <w:p>
+      <w:pPr>
+        <w:pStyle w:val="Heading4"/>
+      </w:pPr>
+      <w:r>
+        <w:t>第一条（施行期日）</w:t>
+      </w:r>
+    </w:p>
+    <w:p>
+      <w:r>
+        <w:t>この法律（第二条及び第三条を除く。）は、平成十三年一月六日から施行する。</w:t>
+        <w:br/>
+        <w:t>ただし、次の各号に掲げる規定は、当該各号に定める日から施行する。</w:t>
+      </w:r>
+    </w:p>
+    <w:p>
+      <w:pPr>
+        <w:pStyle w:val="ListBullet"/>
+        <w:ind w:left="880"/>
+      </w:pPr>
+      <w:r>
+        <w:t>一</w:t>
+        <w:br/>
+        <w:t>第九百九十五条（核原料物質、核燃料物質及び原子炉の規制に関する法律の一部を改正する法律附則の改正規定に係る部分に限る。）、第千三百五条、第千三百六条、第千三百二十四条第二項、第千三百二十六条第二項及び第千三百四十四条の規定</w:t>
+        <w:br/>
+        <w:br/>
+        <w:br/>
+        <w:t>公布の日</w:t>
+      </w:r>
+    </w:p>
+    <w:p>
+      <w:r>
+        <w:br w:type="page"/>
+      </w:r>
+    </w:p>
+    <w:p>
+      <w:pPr>
+        <w:pStyle w:val="Heading1"/>
+      </w:pPr>
+      <w:r>
+        <w:t>附則（平成一一年一二月二二日法律第二二二号）</w:t>
+      </w:r>
+    </w:p>
+    <w:p>
+      <w:pPr>
+        <w:pStyle w:val="Heading4"/>
+      </w:pPr>
+      <w:r>
+        <w:t>第一条（施行期日）</w:t>
+      </w:r>
+    </w:p>
+    <w:p>
+      <w:r>
+        <w:t>この法律は、公布の日から起算して二月を超えない範囲内において政令で定める日から施行する。</w:t>
+      </w:r>
+    </w:p>
+    <w:p>
+      <w:r>
+        <w:br w:type="page"/>
+      </w:r>
+    </w:p>
+    <w:p>
+      <w:pPr>
+        <w:pStyle w:val="Heading1"/>
+      </w:pPr>
+      <w:r>
+        <w:t>附則（平成一二年四月一九日法律第四二号）</w:t>
+      </w:r>
+    </w:p>
+    <w:p>
+      <w:pPr>
+        <w:pStyle w:val="Heading4"/>
+      </w:pPr>
+      <w:r>
+        <w:t>第一条（施行期日）</w:t>
+      </w:r>
+    </w:p>
+    <w:p>
+      <w:r>
+        <w:t>この法律は、公布の日から施行する。</w:t>
+      </w:r>
+    </w:p>
+    <w:p>
+      <w:r>
+        <w:br w:type="page"/>
+      </w:r>
+    </w:p>
+    <w:p>
+      <w:pPr>
+        <w:pStyle w:val="Heading1"/>
+      </w:pPr>
+      <w:r>
+        <w:t>附則（平成一二年五月一九日法律第七七号）</w:t>
+      </w:r>
+    </w:p>
+    <w:p>
+      <w:pPr>
+        <w:pStyle w:val="Heading4"/>
+      </w:pPr>
+      <w:r>
+        <w:t>第一条（施行期日）</w:t>
+      </w:r>
+    </w:p>
+    <w:p>
+      <w:r>
+        <w:t>この法律は、公布の日から起算して二月を超えない範囲内において政令で定める日から施行する。</w:t>
+      </w:r>
+    </w:p>
+    <w:p>
+      <w:r>
+        <w:br w:type="page"/>
+      </w:r>
+    </w:p>
+    <w:p>
+      <w:pPr>
+        <w:pStyle w:val="Heading1"/>
+      </w:pPr>
+      <w:r>
+        <w:t>附則（平成一三年三月三〇日法律第九号）</w:t>
+      </w:r>
+    </w:p>
+    <w:p>
+      <w:pPr>
+        <w:pStyle w:val="Heading4"/>
+      </w:pPr>
+      <w:r>
+        <w:t>第一条（施行期日）</w:t>
+      </w:r>
+    </w:p>
+    <w:p>
+      <w:r>
+        <w:t>この法律は、公布の日から施行する。</w:t>
+      </w:r>
+    </w:p>
+    <w:p>
+      <w:r>
+        <w:br w:type="page"/>
+      </w:r>
+    </w:p>
+    <w:p>
+      <w:pPr>
+        <w:pStyle w:val="Heading1"/>
+      </w:pPr>
+      <w:r>
+        <w:t>附則（平成一三年四月一一日法律第二八号）</w:t>
+      </w:r>
+    </w:p>
+    <w:p>
+      <w:pPr>
+        <w:pStyle w:val="Heading4"/>
+      </w:pPr>
+      <w:r>
+        <w:t>第一条（施行期日）</w:t>
+      </w:r>
+    </w:p>
+    <w:p>
+      <w:r>
+        <w:t>この法律は、公布の日から起算して二月を超えない範囲内において政令で定める日から施行する。</w:t>
+      </w:r>
+    </w:p>
+    <w:p>
+      <w:pPr>
+        <w:pStyle w:val="Heading4"/>
+      </w:pPr>
+      <w:r>
+        <w:t>第六条（罰則に関する経過措置）</w:t>
+      </w:r>
+    </w:p>
+    <w:p>
+      <w:r>
+        <w:t>この法律の施行前にした行為に対する罰則の適用については、なお従前の例による。</w:t>
+      </w:r>
+    </w:p>
+    <w:p>
+      <w:r>
+        <w:br w:type="page"/>
+      </w:r>
+    </w:p>
+    <w:p>
+      <w:pPr>
+        <w:pStyle w:val="Heading1"/>
+      </w:pPr>
+      <w:r>
+        <w:t>附則（平成一四年五月二九日法律第五二号）</w:t>
+      </w:r>
+    </w:p>
+    <w:p>
+      <w:pPr>
+        <w:pStyle w:val="Heading4"/>
+      </w:pPr>
+      <w:r>
+        <w:t>第一条（施行期日）</w:t>
+      </w:r>
+    </w:p>
+    <w:p>
+      <w:r>
+        <w:t>この法律は、公布の日から起算して三月を超えない範囲内において政令で定める日から施行する。</w:t>
+      </w:r>
+    </w:p>
+    <w:p>
+      <w:r>
+        <w:br w:type="page"/>
+      </w:r>
+    </w:p>
+    <w:p>
+      <w:pPr>
+        <w:pStyle w:val="Heading1"/>
+      </w:pPr>
+      <w:r>
+        <w:t>附則（平成一四年一二月一三日法律第一五二号）</w:t>
+      </w:r>
+    </w:p>
+    <w:p>
+      <w:pPr>
+        <w:pStyle w:val="Heading4"/>
+      </w:pPr>
+      <w:r>
+        <w:t>第一条（施行期日）</w:t>
+      </w:r>
+    </w:p>
+    <w:p>
+      <w:r>
+        <w:t>この法律は、行政手続等における情報通信の技術の利用に関する法律（平成十四年法律第百五十一号）の施行の日から施行する。</w:t>
+      </w:r>
+    </w:p>
+    <w:p>
+      <w:pPr>
+        <w:pStyle w:val="Heading4"/>
+      </w:pPr>
+      <w:r>
+        <w:t>第五条（その他の経過措置の政令への委任）</w:t>
+      </w:r>
+    </w:p>
+    <w:p>
+      <w:r>
+        <w:t>前三条に定めるもののほか、この法律の施行に関し必要な経過措置は、政令で定める。</w:t>
+      </w:r>
+    </w:p>
+    <w:p>
+      <w:r>
+        <w:br w:type="page"/>
+      </w:r>
+    </w:p>
+    <w:p>
+      <w:pPr>
+        <w:pStyle w:val="Heading1"/>
+      </w:pPr>
+      <w:r>
+        <w:t>附則（平成一五年六月一一日法律第七五号）</w:t>
+      </w:r>
+    </w:p>
+    <w:p>
+      <w:pPr>
+        <w:pStyle w:val="Heading4"/>
+      </w:pPr>
+      <w:r>
+        <w:t>第一条（施行期日）</w:t>
+      </w:r>
+    </w:p>
+    <w:p>
+      <w:r>
+        <w:t>この法律は、公布の日から施行する。</w:t>
+      </w:r>
+    </w:p>
+    <w:p>
+      <w:r>
+        <w:br w:type="page"/>
+      </w:r>
+    </w:p>
+    <w:p>
+      <w:pPr>
+        <w:pStyle w:val="Heading1"/>
+      </w:pPr>
+      <w:r>
+        <w:t>附則（平成一六年四月二一日法律第三五号）</w:t>
+      </w:r>
+    </w:p>
+    <w:p>
+      <w:pPr>
+        <w:pStyle w:val="Heading4"/>
+      </w:pPr>
+      <w:r>
+        <w:t>第一条（施行期日）</w:t>
+      </w:r>
+    </w:p>
+    <w:p>
+      <w:r>
+        <w:t>この法律は、次の各号に掲げる区分に応じ、当該各号に定める日又は時から施行する。</w:t>
+      </w:r>
+    </w:p>
+    <w:p>
+      <w:pPr>
+        <w:pStyle w:val="ListBullet"/>
+        <w:ind w:left="880"/>
+      </w:pPr>
+      <w:r>
+        <w:t>一</w:t>
+        <w:br/>
         <w:t>略</w:t>
       </w:r>
     </w:p>
     <w:p>
       <w:pPr>
-        <w:pStyle w:val="Heading6"/>
+        <w:pStyle w:val="ListBullet"/>
         <w:ind w:left="880"/>
       </w:pPr>
       <w:r>
-        <w:t>四</w:t>
-      </w:r>
-    </w:p>
-    <w:p>
-      <w:pPr>
-        <w:ind w:left="880"/>
-      </w:pPr>
-      <w:r>
-        <w:t>第九条から第十二条まで及び第十五条の改正規定並びに第十七条の次に二条を加える改正規定中第十八条第五項及び第六項に係る部分並びに附則第三条、第七条、第九条、第十条、第十二条、第十三条及び第十六条の規定</w:t>
+        <w:t>二</w:t>
+        <w:br/>
+        <w:t>前号に掲げる規定以外の規定</w:t>
+        <w:br/>
+        <w:br/>
+        <w:br/>
+        <w:t>独立行政法人中小企業基盤整備機構（以下「機構」という。）の成立の時</w:t>
       </w:r>
     </w:p>
     <w:p>
@@ -1393,758 +2249,100 @@
         <w:pStyle w:val="Heading1"/>
       </w:pPr>
       <w:r>
-        <w:t>附　則（昭和五三年四月一〇日法律第二二号）</w:t>
+        <w:t>附則（平成一七年七月六日法律第八二号）</w:t>
+      </w:r>
+    </w:p>
+    <w:p>
+      <w:pPr>
+        <w:pStyle w:val="Heading4"/>
+      </w:pPr>
+      <w:r>
+        <w:t>第一条（施行期日）</w:t>
+      </w:r>
+    </w:p>
+    <w:p>
+      <w:r>
+        <w:t>この法律は、平成十九年四月一日から施行する。</w:t>
+      </w:r>
+    </w:p>
+    <w:p>
+      <w:r>
+        <w:br w:type="page"/>
+      </w:r>
+    </w:p>
+    <w:p>
+      <w:pPr>
+        <w:pStyle w:val="Heading1"/>
+      </w:pPr>
+      <w:r>
+        <w:t>附則（平成一九年五月二五日法律第五八号）</w:t>
+      </w:r>
+    </w:p>
+    <w:p>
+      <w:pPr>
+        <w:pStyle w:val="Heading4"/>
+      </w:pPr>
+      <w:r>
+        <w:t>第一条（施行期日）</w:t>
+      </w:r>
+    </w:p>
+    <w:p>
+      <w:r>
+        <w:t>この法律は、平成二十年十月一日から施行する。</w:t>
+      </w:r>
+    </w:p>
+    <w:p>
+      <w:pPr>
+        <w:pStyle w:val="Heading4"/>
+      </w:pPr>
+      <w:r>
+        <w:t>第九条（政令への委任）</w:t>
+      </w:r>
+    </w:p>
+    <w:p>
+      <w:r>
+        <w:t>附則第二条から前条までに定めるもののほか、この法律の施行に関し必要な経過措置は、政令で定める。</w:t>
+      </w:r>
+    </w:p>
+    <w:p>
+      <w:pPr>
+        <w:pStyle w:val="Heading4"/>
+      </w:pPr>
+      <w:r>
+        <w:t>第十条（調整規定）</w:t>
+      </w:r>
+    </w:p>
+    <w:p>
+      <w:r>
+        <w:t>この法律及び株式会社商工組合中央金庫法（平成十九年法律第七十四号）、株式会社日本政策投資銀行法（平成十九年法律第八十五号）又は地方公営企業等金融機構法（平成十九年法律第六十四号）に同一の法律の規定についての改正規定がある場合において、当該改正規定が同一の日に施行されるときは、当該法律の規定は、株式会社商工組合中央金庫法、株式会社日本政策投資銀行法又は地方公営企業等金融機構法によってまず改正され、次いでこの法律によって改正されるものとする。</w:t>
+      </w:r>
+    </w:p>
+    <w:p>
+      <w:r>
+        <w:br w:type="page"/>
+      </w:r>
+    </w:p>
+    <w:p>
+      <w:pPr>
+        <w:pStyle w:val="Heading1"/>
+      </w:pPr>
+      <w:r>
+        <w:t>附則（平成一九年五月三〇日法律第六四号）</w:t>
+      </w:r>
+    </w:p>
+    <w:p>
+      <w:pPr>
+        <w:pStyle w:val="Heading4"/>
+      </w:pPr>
+      <w:r>
+        <w:t>第一条（施行期日）</w:t>
       </w:r>
     </w:p>
     <w:p>
       <w:r>
         <w:t>この法律は、公布の日から施行する。</w:t>
-      </w:r>
-    </w:p>
-    <w:p>
-      <w:r>
-        <w:br w:type="page"/>
-      </w:r>
-    </w:p>
-    <w:p>
-      <w:pPr>
-        <w:pStyle w:val="Heading1"/>
-      </w:pPr>
-      <w:r>
-        <w:t>附　則（昭和五三年五月一六日法律第四七号）</w:t>
-      </w:r>
-    </w:p>
-    <w:p>
-      <w:pPr>
-        <w:pStyle w:val="Heading4"/>
-      </w:pPr>
-      <w:r>
-        <w:t>第一条（施行期日）</w:t>
-      </w:r>
-    </w:p>
-    <w:p>
-      <w:r>
-        <w:t>この法律は、昭和五十三年十月一日から施行する。</w:t>
-      </w:r>
-    </w:p>
-    <w:p>
-      <w:pPr>
-        <w:pStyle w:val="Heading6"/>
-        <w:ind w:left="880"/>
-      </w:pPr>
-      <w:r>
-        <w:t>一</w:t>
-      </w:r>
-    </w:p>
-    <w:p>
-      <w:pPr>
-        <w:ind w:left="880"/>
-      </w:pPr>
-      <w:r>
-        <w:t>第二条の改正規定、第三条の改正規定、第四条の改正規定、第九条の改正規定、第十条の改正規定、第十条の次に二条を加える改正規定（第十条の二に係る部分に限る。）、第十一条の改正規定、第十三条の改正規定、第十五条の改正規定（進学資金を貸し付ける業務に係る部分を除く。）、第十六条第三項の次に二項を加える改正規定（同条第五項に係る部分に限る。）及び附則第二条の改正規定並びに附則第三条から第七条までの規定、附則第八条から第十条までの規定（進学資金を貸し付ける事業に係る部分を除く。）、附則第十三条中租税特別措置法（昭和三十二年法律第二十六号）第二十九条第四項の改正規定及び附則第十四条第一項の規定</w:t>
-      </w:r>
-    </w:p>
-    <w:p>
-      <w:r>
-        <w:br w:type="page"/>
-      </w:r>
-    </w:p>
-    <w:p>
-      <w:pPr>
-        <w:pStyle w:val="Heading1"/>
-      </w:pPr>
-      <w:r>
-        <w:t>附　則（昭和五七年三月三一日法律第五号）</w:t>
-      </w:r>
-    </w:p>
-    <w:p>
-      <w:pPr>
-        <w:pStyle w:val="Heading4"/>
-      </w:pPr>
-      <w:r>
-        <w:t>第一条（施行期日）</w:t>
-      </w:r>
-    </w:p>
-    <w:p>
-      <w:r>
-        <w:t>この法律は、昭和五十七年四月一日から施行する。</w:t>
-      </w:r>
-    </w:p>
-    <w:p>
-      <w:r>
-        <w:br w:type="page"/>
-      </w:r>
-    </w:p>
-    <w:p>
-      <w:pPr>
-        <w:pStyle w:val="Heading1"/>
-      </w:pPr>
-      <w:r>
-        <w:t>附　則（昭和五七年四月二六日法律第三四号）</w:t>
-      </w:r>
-    </w:p>
-    <w:p>
-      <w:r>
-        <w:t>この法律は、公布の日から施行する。</w:t>
-      </w:r>
-    </w:p>
-    <w:p>
-      <w:r>
-        <w:br w:type="page"/>
-      </w:r>
-    </w:p>
-    <w:p>
-      <w:pPr>
-        <w:pStyle w:val="Heading1"/>
-      </w:pPr>
-      <w:r>
-        <w:t>附　則（昭和六〇年四月二七日法律第二八号）</w:t>
-      </w:r>
-    </w:p>
-    <w:p>
-      <w:r>
-        <w:t>この法律は、公布の日から施行する。</w:t>
-      </w:r>
-    </w:p>
-    <w:p>
-      <w:r>
-        <w:br w:type="page"/>
-      </w:r>
-    </w:p>
-    <w:p>
-      <w:pPr>
-        <w:pStyle w:val="Heading1"/>
-      </w:pPr>
-      <w:r>
-        <w:t>附　則（昭和六二年六月二日法律第六二号）</w:t>
-      </w:r>
-    </w:p>
-    <w:p>
-      <w:pPr>
-        <w:pStyle w:val="Heading4"/>
-      </w:pPr>
-      <w:r>
-        <w:t>第一条（施行期日）</w:t>
-      </w:r>
-    </w:p>
-    <w:p>
-      <w:r>
-        <w:t>この法律は、公布の日から起算して三月を超えない範囲内において政令で定める日から施行する。</w:t>
-      </w:r>
-    </w:p>
-    <w:p>
-      <w:r>
-        <w:br w:type="page"/>
-      </w:r>
-    </w:p>
-    <w:p>
-      <w:pPr>
-        <w:pStyle w:val="Heading1"/>
-      </w:pPr>
-      <w:r>
-        <w:t>附　則（平成八年三月三一日法律第二一号）</w:t>
-      </w:r>
-    </w:p>
-    <w:p>
-      <w:r>
-        <w:t>この法律は、平成八年四月一日から施行する。</w:t>
-      </w:r>
-    </w:p>
-    <w:p>
-      <w:r>
-        <w:br w:type="page"/>
-      </w:r>
-    </w:p>
-    <w:p>
-      <w:pPr>
-        <w:pStyle w:val="Heading1"/>
-      </w:pPr>
-      <w:r>
-        <w:t>附　則（平成九年六月二四日法律第一〇三号）</w:t>
-      </w:r>
-    </w:p>
-    <w:p>
-      <w:pPr>
-        <w:pStyle w:val="Heading4"/>
-      </w:pPr>
-      <w:r>
-        <w:t>第一条（施行期日）</w:t>
-      </w:r>
-    </w:p>
-    <w:p>
-      <w:r>
-        <w:t>この法律は、公布の日から施行する。</w:t>
-      </w:r>
-    </w:p>
-    <w:p>
-      <w:pPr>
-        <w:pStyle w:val="Heading4"/>
-      </w:pPr>
-      <w:r>
-        <w:t>第二条（経過措置）</w:t>
-      </w:r>
-    </w:p>
-    <w:p>
-      <w:r>
-        <w:t>第一条から第五条まで、第七条から第二十四条まで、第二十六条から第三十二条まで、第三十四条から第三十七条まで、第三十九条、第四十一条から第五十条まで、第五十二条から第六十四条まで及び第六十六条から第七十二条までの規定による改正後の法律の規定は、平成八年四月一日に始まる事業年度に係る当該法律の規定に規定する書類（第十八条の規定による改正後の日本輸出入銀行法第三十五条第二項及び第十九条の規定による改正後の日本開発銀行法第三十三条第二項に規定する書類のうち、平成八年四月から九月までの半期に係るものを除く。）から適用する。</w:t>
-      </w:r>
-    </w:p>
-    <w:p>
-      <w:r>
-        <w:br w:type="page"/>
-      </w:r>
-    </w:p>
-    <w:p>
-      <w:pPr>
-        <w:pStyle w:val="Heading1"/>
-      </w:pPr>
-      <w:r>
-        <w:t>附　則（平成一一年三月三一日法律第一九号）</w:t>
-      </w:r>
-    </w:p>
-    <w:p>
-      <w:pPr>
-        <w:pStyle w:val="Heading4"/>
-      </w:pPr>
-      <w:r>
-        <w:t>第一条（施行期日）</w:t>
-      </w:r>
-    </w:p>
-    <w:p>
-      <w:r>
-        <w:t>この法律は、平成十一年七月一日から施行する。</w:t>
-      </w:r>
-    </w:p>
-    <w:p>
-      <w:pPr>
-        <w:pStyle w:val="Heading4"/>
-      </w:pPr>
-      <w:r>
-        <w:t>第五十九条（その他の経過措置の政令への委任）</w:t>
-      </w:r>
-    </w:p>
-    <w:p>
-      <w:r>
-        <w:t>この附則に規定するもののほか、この法律の施行に伴い必要な経過措置は、政令で定める。</w:t>
-      </w:r>
-    </w:p>
-    <w:p>
-      <w:r>
-        <w:br w:type="page"/>
-      </w:r>
-    </w:p>
-    <w:p>
-      <w:pPr>
-        <w:pStyle w:val="Heading1"/>
-      </w:pPr>
-      <w:r>
-        <w:t>附　則（平成一一年五月二八日法律第五六号）</w:t>
-      </w:r>
-    </w:p>
-    <w:p>
-      <w:pPr>
-        <w:pStyle w:val="Heading4"/>
-      </w:pPr>
-      <w:r>
-        <w:t>第一条（施行期日）</w:t>
-      </w:r>
-    </w:p>
-    <w:p>
-      <w:r>
-        <w:t>この法律は、平成十一年十月一日から施行する。</w:t>
-      </w:r>
-    </w:p>
-    <w:p>
-      <w:r>
-        <w:br w:type="page"/>
-      </w:r>
-    </w:p>
-    <w:p>
-      <w:pPr>
-        <w:pStyle w:val="Heading1"/>
-      </w:pPr>
-      <w:r>
-        <w:t>附　則（平成一一年六月一一日法律第七三号）</w:t>
-      </w:r>
-    </w:p>
-    <w:p>
-      <w:pPr>
-        <w:pStyle w:val="Heading4"/>
-      </w:pPr>
-      <w:r>
-        <w:t>第一条（施行期日）</w:t>
-      </w:r>
-    </w:p>
-    <w:p>
-      <w:r>
-        <w:t>この法律は、公布の日から施行する。</w:t>
-      </w:r>
-    </w:p>
-    <w:p>
-      <w:r>
-        <w:br w:type="page"/>
-      </w:r>
-    </w:p>
-    <w:p>
-      <w:pPr>
-        <w:pStyle w:val="Heading1"/>
-      </w:pPr>
-      <w:r>
-        <w:t>附　則（平成一一年七月三〇日法律第一一七号）</w:t>
-      </w:r>
-    </w:p>
-    <w:p>
-      <w:pPr>
-        <w:pStyle w:val="Heading4"/>
-      </w:pPr>
-      <w:r>
-        <w:t>第一条（施行期日）</w:t>
-      </w:r>
-    </w:p>
-    <w:p>
-      <w:r>
-        <w:t>この法律は、公布の日から起算して三月を超えない範囲内において政令で定める日から施行する。</w:t>
-      </w:r>
-    </w:p>
-    <w:p>
-      <w:r>
-        <w:br w:type="page"/>
-      </w:r>
-    </w:p>
-    <w:p>
-      <w:pPr>
-        <w:pStyle w:val="Heading1"/>
-      </w:pPr>
-      <w:r>
-        <w:t>附　則（平成一一年一二月二二日法律第一六〇号）</w:t>
-      </w:r>
-    </w:p>
-    <w:p>
-      <w:pPr>
-        <w:pStyle w:val="Heading4"/>
-      </w:pPr>
-      <w:r>
-        <w:t>第一条（施行期日）</w:t>
-      </w:r>
-    </w:p>
-    <w:p>
-      <w:r>
-        <w:t>この法律（第二条及び第三条を除く。）は、平成十三年一月六日から施行する。</w:t>
-      </w:r>
-    </w:p>
-    <w:p>
-      <w:pPr>
-        <w:pStyle w:val="Heading6"/>
-        <w:ind w:left="880"/>
-      </w:pPr>
-      <w:r>
-        <w:t>一</w:t>
-      </w:r>
-    </w:p>
-    <w:p>
-      <w:pPr>
-        <w:ind w:left="880"/>
-      </w:pPr>
-      <w:r>
-        <w:t>第九百九十五条（核原料物質、核燃料物質及び原子炉の規制に関する法律の一部を改正する法律附則の改正規定に係る部分に限る。）、第千三百五条、第千三百六条、第千三百二十四条第二項、第千三百二十六条第二項及び第千三百四十四条の規定</w:t>
-      </w:r>
-    </w:p>
-    <w:p>
-      <w:r>
-        <w:br w:type="page"/>
-      </w:r>
-    </w:p>
-    <w:p>
-      <w:pPr>
-        <w:pStyle w:val="Heading1"/>
-      </w:pPr>
-      <w:r>
-        <w:t>附　則（平成一一年一二月二二日法律第二二二号）</w:t>
-      </w:r>
-    </w:p>
-    <w:p>
-      <w:pPr>
-        <w:pStyle w:val="Heading4"/>
-      </w:pPr>
-      <w:r>
-        <w:t>第一条（施行期日）</w:t>
-      </w:r>
-    </w:p>
-    <w:p>
-      <w:r>
-        <w:t>この法律は、公布の日から起算して二月を超えない範囲内において政令で定める日から施行する。</w:t>
-      </w:r>
-    </w:p>
-    <w:p>
-      <w:r>
-        <w:br w:type="page"/>
-      </w:r>
-    </w:p>
-    <w:p>
-      <w:pPr>
-        <w:pStyle w:val="Heading1"/>
-      </w:pPr>
-      <w:r>
-        <w:t>附　則（平成一二年四月一九日法律第四二号）</w:t>
-      </w:r>
-    </w:p>
-    <w:p>
-      <w:pPr>
-        <w:pStyle w:val="Heading4"/>
-      </w:pPr>
-      <w:r>
-        <w:t>第一条（施行期日）</w:t>
-      </w:r>
-    </w:p>
-    <w:p>
-      <w:r>
-        <w:t>この法律は、公布の日から施行する。</w:t>
-      </w:r>
-    </w:p>
-    <w:p>
-      <w:r>
-        <w:br w:type="page"/>
-      </w:r>
-    </w:p>
-    <w:p>
-      <w:pPr>
-        <w:pStyle w:val="Heading1"/>
-      </w:pPr>
-      <w:r>
-        <w:t>附　則（平成一二年五月一九日法律第七七号）</w:t>
-      </w:r>
-    </w:p>
-    <w:p>
-      <w:pPr>
-        <w:pStyle w:val="Heading4"/>
-      </w:pPr>
-      <w:r>
-        <w:t>第一条（施行期日）</w:t>
-      </w:r>
-    </w:p>
-    <w:p>
-      <w:r>
-        <w:t>この法律は、公布の日から起算して二月を超えない範囲内において政令で定める日から施行する。</w:t>
-      </w:r>
-    </w:p>
-    <w:p>
-      <w:r>
-        <w:br w:type="page"/>
-      </w:r>
-    </w:p>
-    <w:p>
-      <w:pPr>
-        <w:pStyle w:val="Heading1"/>
-      </w:pPr>
-      <w:r>
-        <w:t>附　則（平成一三年三月三〇日法律第九号）</w:t>
-      </w:r>
-    </w:p>
-    <w:p>
-      <w:pPr>
-        <w:pStyle w:val="Heading4"/>
-      </w:pPr>
-      <w:r>
-        <w:t>第一条（施行期日）</w:t>
-      </w:r>
-    </w:p>
-    <w:p>
-      <w:r>
-        <w:t>この法律は、公布の日から施行する。</w:t>
-      </w:r>
-    </w:p>
-    <w:p>
-      <w:r>
-        <w:br w:type="page"/>
-      </w:r>
-    </w:p>
-    <w:p>
-      <w:pPr>
-        <w:pStyle w:val="Heading1"/>
-      </w:pPr>
-      <w:r>
-        <w:t>附　則（平成一三年四月一一日法律第二八号）</w:t>
-      </w:r>
-    </w:p>
-    <w:p>
-      <w:pPr>
-        <w:pStyle w:val="Heading4"/>
-      </w:pPr>
-      <w:r>
-        <w:t>第一条（施行期日）</w:t>
-      </w:r>
-    </w:p>
-    <w:p>
-      <w:r>
-        <w:t>この法律は、公布の日から起算して二月を超えない範囲内において政令で定める日から施行する。</w:t>
-      </w:r>
-    </w:p>
-    <w:p>
-      <w:pPr>
-        <w:pStyle w:val="Heading4"/>
-      </w:pPr>
-      <w:r>
-        <w:t>第六条（罰則に関する経過措置）</w:t>
-      </w:r>
-    </w:p>
-    <w:p>
-      <w:r>
-        <w:t>この法律の施行前にした行為に対する罰則の適用については、なお従前の例による。</w:t>
-      </w:r>
-    </w:p>
-    <w:p>
-      <w:r>
-        <w:br w:type="page"/>
-      </w:r>
-    </w:p>
-    <w:p>
-      <w:pPr>
-        <w:pStyle w:val="Heading1"/>
-      </w:pPr>
-      <w:r>
-        <w:t>附　則（平成一四年五月二九日法律第五二号）</w:t>
-      </w:r>
-    </w:p>
-    <w:p>
-      <w:pPr>
-        <w:pStyle w:val="Heading4"/>
-      </w:pPr>
-      <w:r>
-        <w:t>第一条（施行期日）</w:t>
-      </w:r>
-    </w:p>
-    <w:p>
-      <w:r>
-        <w:t>この法律は、公布の日から起算して三月を超えない範囲内において政令で定める日から施行する。</w:t>
-      </w:r>
-    </w:p>
-    <w:p>
-      <w:r>
-        <w:br w:type="page"/>
-      </w:r>
-    </w:p>
-    <w:p>
-      <w:pPr>
-        <w:pStyle w:val="Heading1"/>
-      </w:pPr>
-      <w:r>
-        <w:t>附　則（平成一四年一二月一三日法律第一五二号）</w:t>
-      </w:r>
-    </w:p>
-    <w:p>
-      <w:pPr>
-        <w:pStyle w:val="Heading4"/>
-      </w:pPr>
-      <w:r>
-        <w:t>第一条（施行期日）</w:t>
-      </w:r>
-    </w:p>
-    <w:p>
-      <w:r>
-        <w:t>この法律は、行政手続等における情報通信の技術の利用に関する法律（平成十四年法律第百五十一号）の施行の日から施行する。</w:t>
-      </w:r>
-    </w:p>
-    <w:p>
-      <w:pPr>
-        <w:pStyle w:val="Heading4"/>
-      </w:pPr>
-      <w:r>
-        <w:t>第五条（その他の経過措置の政令への委任）</w:t>
-      </w:r>
-    </w:p>
-    <w:p>
-      <w:r>
-        <w:t>前三条に定めるもののほか、この法律の施行に関し必要な経過措置は、政令で定める。</w:t>
-      </w:r>
-    </w:p>
-    <w:p>
-      <w:r>
-        <w:br w:type="page"/>
-      </w:r>
-    </w:p>
-    <w:p>
-      <w:pPr>
-        <w:pStyle w:val="Heading1"/>
-      </w:pPr>
-      <w:r>
-        <w:t>附　則（平成一五年六月一一日法律第七五号）</w:t>
-      </w:r>
-    </w:p>
-    <w:p>
-      <w:pPr>
-        <w:pStyle w:val="Heading4"/>
-      </w:pPr>
-      <w:r>
-        <w:t>第一条（施行期日）</w:t>
-      </w:r>
-    </w:p>
-    <w:p>
-      <w:r>
-        <w:t>この法律は、公布の日から施行する。</w:t>
-      </w:r>
-    </w:p>
-    <w:p>
-      <w:r>
-        <w:br w:type="page"/>
-      </w:r>
-    </w:p>
-    <w:p>
-      <w:pPr>
-        <w:pStyle w:val="Heading1"/>
-      </w:pPr>
-      <w:r>
-        <w:t>附　則（平成一六年四月二一日法律第三五号）</w:t>
-      </w:r>
-    </w:p>
-    <w:p>
-      <w:pPr>
-        <w:pStyle w:val="Heading4"/>
-      </w:pPr>
-      <w:r>
-        <w:t>第一条（施行期日）</w:t>
-      </w:r>
-    </w:p>
-    <w:p>
-      <w:r>
-        <w:t>この法律は、次の各号に掲げる区分に応じ、当該各号に定める日又は時から施行する。</w:t>
-      </w:r>
-    </w:p>
-    <w:p>
-      <w:pPr>
-        <w:pStyle w:val="Heading6"/>
-        <w:ind w:left="880"/>
-      </w:pPr>
-      <w:r>
-        <w:t>一</w:t>
-      </w:r>
-    </w:p>
-    <w:p>
-      <w:pPr>
-        <w:ind w:left="880"/>
-      </w:pPr>
-      <w:r>
-        <w:t>略</w:t>
-      </w:r>
-    </w:p>
-    <w:p>
-      <w:pPr>
-        <w:pStyle w:val="Heading6"/>
-        <w:ind w:left="880"/>
-      </w:pPr>
-      <w:r>
-        <w:t>二</w:t>
-      </w:r>
-    </w:p>
-    <w:p>
-      <w:pPr>
-        <w:ind w:left="880"/>
-      </w:pPr>
-      <w:r>
-        <w:t>前号に掲げる規定以外の規定</w:t>
-      </w:r>
-    </w:p>
-    <w:p>
-      <w:r>
-        <w:br w:type="page"/>
-      </w:r>
-    </w:p>
-    <w:p>
-      <w:pPr>
-        <w:pStyle w:val="Heading1"/>
-      </w:pPr>
-      <w:r>
-        <w:t>附　則（平成一七年七月六日法律第八二号）</w:t>
-      </w:r>
-    </w:p>
-    <w:p>
-      <w:pPr>
-        <w:pStyle w:val="Heading4"/>
-      </w:pPr>
-      <w:r>
-        <w:t>第一条（施行期日）</w:t>
-      </w:r>
-    </w:p>
-    <w:p>
-      <w:r>
-        <w:t>この法律は、平成十九年四月一日から施行する。</w:t>
-      </w:r>
-    </w:p>
-    <w:p>
-      <w:r>
-        <w:br w:type="page"/>
-      </w:r>
-    </w:p>
-    <w:p>
-      <w:pPr>
-        <w:pStyle w:val="Heading1"/>
-      </w:pPr>
-      <w:r>
-        <w:t>附　則（平成一九年五月二五日法律第五八号）</w:t>
-      </w:r>
-    </w:p>
-    <w:p>
-      <w:pPr>
-        <w:pStyle w:val="Heading4"/>
-      </w:pPr>
-      <w:r>
-        <w:t>第一条（施行期日）</w:t>
-      </w:r>
-    </w:p>
-    <w:p>
-      <w:r>
-        <w:t>この法律は、平成二十年十月一日から施行する。</w:t>
-      </w:r>
-    </w:p>
-    <w:p>
-      <w:pPr>
-        <w:pStyle w:val="Heading4"/>
-      </w:pPr>
-      <w:r>
-        <w:t>第九条（政令への委任）</w:t>
-      </w:r>
-    </w:p>
-    <w:p>
-      <w:r>
-        <w:t>附則第二条から前条までに定めるもののほか、この法律の施行に関し必要な経過措置は、政令で定める。</w:t>
-      </w:r>
-    </w:p>
-    <w:p>
-      <w:pPr>
-        <w:pStyle w:val="Heading4"/>
-      </w:pPr>
-      <w:r>
-        <w:t>第十条（調整規定）</w:t>
-      </w:r>
-    </w:p>
-    <w:p>
-      <w:r>
-        <w:t>この法律及び株式会社商工組合中央金庫法（平成十九年法律第七十四号）、株式会社日本政策投資銀行法（平成十九年法律第八十五号）又は地方公営企業等金融機構法（平成十九年法律第六十四号）に同一の法律の規定についての改正規定がある場合において、当該改正規定が同一の日に施行されるときは、当該法律の規定は、株式会社商工組合中央金庫法、株式会社日本政策投資銀行法又は地方公営企業等金融機構法によってまず改正され、次いでこの法律によって改正されるものとする。</w:t>
-      </w:r>
-    </w:p>
-    <w:p>
-      <w:r>
-        <w:br w:type="page"/>
-      </w:r>
-    </w:p>
-    <w:p>
-      <w:pPr>
-        <w:pStyle w:val="Heading1"/>
-      </w:pPr>
-      <w:r>
-        <w:t>附　則（平成一九年五月三〇日法律第六四号）</w:t>
-      </w:r>
-    </w:p>
-    <w:p>
-      <w:pPr>
-        <w:pStyle w:val="Heading4"/>
-      </w:pPr>
-      <w:r>
-        <w:t>第一条（施行期日）</w:t>
-      </w:r>
-    </w:p>
-    <w:p>
-      <w:r>
-        <w:t>この法律は、公布の日から施行する。</w:t>
+        <w:br/>
+        <w:t>ただし、第四十六条及び第四十七条並びに附則第六条、第七条第四項、第五項及び第七項、同条第八項（同条第七項に関する部分に限る。）、第八条、第九条第六項、第七項、第十一項及び第十二項、第十一条、第十三条第五項、第十六条、第二十六条から第二十九条まで、第三十一条から第三十四条まで、第三十六条から第四十一条まで並びに第四十七条の規定は、平成二十年十月一日から施行する。</w:t>
       </w:r>
     </w:p>
     <w:sectPr>
@@ -2167,7 +2365,7 @@
     </w:pPr>
     <w:r>
       <w:tab/>
-      <w:t>WeGov v0.1 - FTS141</w:t>
+      <w:t>WeGov v0.2 - FTS141</w:t>
     </w:r>
   </w:p>
 </w:ftr>
